--- a/Kerntaak 1/Plan van Aanpak (PVA)/Kwaliteit.docx
+++ b/Kerntaak 1/Plan van Aanpak (PVA)/Kwaliteit.docx
@@ -71,7 +71,14 @@
         <w:rPr>
           <w:rFonts w:ascii="Verdana" w:hAnsi="Verdana"/>
         </w:rPr>
-        <w:br/>
+        <w:t xml:space="preserve"> </w:t>
+      </w:r>
+      <w:bookmarkStart w:id="1" w:name="_GoBack"/>
+      <w:bookmarkEnd w:id="1"/>
+      <w:r>
+        <w:rPr>
+          <w:rFonts w:ascii="Verdana" w:hAnsi="Verdana"/>
+        </w:rPr>
         <w:t>De eindverantwoordelijke is Brandon</w:t>
       </w:r>
     </w:p>
@@ -107,8 +114,6 @@
         </w:rPr>
         <w:t>lingsfouten over het hoofd worden</w:t>
       </w:r>
-      <w:bookmarkStart w:id="1" w:name="_GoBack"/>
-      <w:bookmarkEnd w:id="1"/>
       <w:r>
         <w:rPr>
           <w:rFonts w:ascii="Verdana" w:hAnsi="Verdana"/>
@@ -186,16 +191,8 @@
         <w:rPr>
           <w:rFonts w:ascii="Verdana" w:hAnsi="Verdana"/>
         </w:rPr>
-        <w:t xml:space="preserve">s en die zorgen ervoor dat er </w:t>
-      </w:r>
-      <w:proofErr w:type="spellStart"/>
-      <w:r>
-        <w:rPr>
-          <w:rFonts w:ascii="Verdana" w:hAnsi="Verdana"/>
-        </w:rPr>
-        <w:t>comments</w:t>
-      </w:r>
-      <w:proofErr w:type="spellEnd"/>
+        <w:t>s en die zorgen ervoor dat er comments</w:t>
+      </w:r>
       <w:r>
         <w:rPr>
           <w:rFonts w:ascii="Verdana" w:hAnsi="Verdana"/>
@@ -235,14 +232,12 @@
         </w:rPr>
         <w:t xml:space="preserve">De backend wordt door de twee overige programmeurs gemaakt en wordt zowel voorzien van </w:t>
       </w:r>
-      <w:proofErr w:type="spellStart"/>
       <w:r>
         <w:rPr>
           <w:rFonts w:ascii="Verdana" w:hAnsi="Verdana"/>
         </w:rPr>
         <w:t>comments</w:t>
       </w:r>
-      <w:proofErr w:type="spellEnd"/>
       <w:r>
         <w:rPr>
           <w:rFonts w:ascii="Verdana" w:hAnsi="Verdana"/>
